--- a/して欲しいこと.docx
+++ b/して欲しいこと.docx
@@ -31,7 +31,7 @@
           <w:rFonts w:hint="eastAsia"/>
           <w:lang w:eastAsia="ja-JP"/>
         </w:rPr>
-        <w:t>しかし、これだけではどうしても満足できないことがあるかもしれません。自分を戦国時代の名所に行けば、そのどころに置いて、まるで過去に戻るかのように、歴史を体験します。この感じはどんなに本を読んでも味わえない貴重な体験でしょうね。自分で車を運転して、自由にのんびりと、一つ一つ戦国時代の名所を訪れることができたら、それは私にとって人生の大きな楽しみです。</w:t>
+        <w:t>しかし、これだけではどうしても満足できないことがあるかもしれません。戦国時代の名所に行けば、そのどころに置いて、まるで過去に戻るかのように、歴史を体験します。この感じはどんなに本を読んでも味わえない体験でしょうね。自分で車を運転して、自由にのんびりと、一つ一つ戦国時代の名所を訪れることができたら、それは私にとって人生の大きな楽しみです。</w:t>
       </w:r>
     </w:p>
     <w:p>
@@ -86,9 +86,6 @@
       <w:pPr>
         <w:spacing w:line="660" w:lineRule="exact"/>
         <w:ind w:firstLineChars="200" w:firstLine="420"/>
-        <w:rPr>
-          <w:rFonts w:hint="eastAsia"/>
-        </w:rPr>
       </w:pPr>
       <w:r>
         <w:rPr>
@@ -101,35 +98,7 @@
         <w:rPr>
           <w:rFonts w:hint="eastAsia"/>
         </w:rPr>
-        <w:t>江</w:t>
-      </w:r>
-      <w:proofErr w:type="gramStart"/>
-      <w:r>
-        <w:rPr>
-          <w:rFonts w:hint="eastAsia"/>
-        </w:rPr>
-        <w:t>戸</w:t>
-      </w:r>
-      <w:proofErr w:type="gramEnd"/>
-      <w:r>
-        <w:rPr>
-          <w:rFonts w:hint="eastAsia"/>
-        </w:rPr>
-        <w:t>幕府はその</w:t>
-      </w:r>
-      <w:proofErr w:type="gramStart"/>
-      <w:r>
-        <w:rPr>
-          <w:rFonts w:hint="eastAsia"/>
-        </w:rPr>
-        <w:t>後</w:t>
-      </w:r>
-      <w:proofErr w:type="gramEnd"/>
-      <w:r>
-        <w:rPr>
-          <w:rFonts w:hint="eastAsia"/>
-        </w:rPr>
-        <w:t>２６０年続きました。</w:t>
+        <w:t>江戸幕府はその後２６０年続きました。</w:t>
       </w:r>
     </w:p>
     <w:sectPr>
